--- a/PTI/Semanas/semana_1/Plano_Semanal_1.docx
+++ b/PTI/Semanas/semana_1/Plano_Semanal_1.docx
@@ -6,7 +6,7 @@
       <w:pPr>
         <w:jc w:val="center"/>
         <w:rPr>
-          <w:rFonts w:ascii="Times New Roman" w:cs="Times New Roman" w:eastAsia="Times New Roman" w:hAnsi="Times New Roman"/>
+          <w:rFonts w:ascii="Roboto" w:cs="Roboto" w:eastAsia="Roboto" w:hAnsi="Roboto"/>
           <w:b w:val="1"/>
           <w:sz w:val="36"/>
           <w:szCs w:val="36"/>
@@ -14,7 +14,7 @@
       </w:pPr>
       <w:r>
         <w:rPr>
-          <w:rFonts w:ascii="Times New Roman" w:cs="Times New Roman" w:eastAsia="Times New Roman" w:hAnsi="Times New Roman"/>
+          <w:rFonts w:ascii="Roboto" w:cs="Roboto" w:eastAsia="Roboto" w:hAnsi="Roboto"/>
           <w:b w:val="1"/>
           <w:sz w:val="36"/>
           <w:szCs w:val="36"/>
@@ -27,7 +27,7 @@
       <w:pPr>
         <w:jc w:val="both"/>
         <w:rPr>
-          <w:rFonts w:ascii="Times New Roman" w:cs="Times New Roman" w:eastAsia="Times New Roman" w:hAnsi="Times New Roman"/>
+          <w:rFonts w:ascii="Roboto" w:cs="Roboto" w:eastAsia="Roboto" w:hAnsi="Roboto"/>
           <w:b w:val="1"/>
           <w:sz w:val="24"/>
           <w:szCs w:val="24"/>
@@ -35,7 +35,7 @@
       </w:pPr>
       <w:r>
         <w:rPr>
-          <w:rFonts w:ascii="Times New Roman" w:cs="Times New Roman" w:eastAsia="Times New Roman" w:hAnsi="Times New Roman"/>
+          <w:rFonts w:ascii="Roboto" w:cs="Roboto" w:eastAsia="Roboto" w:hAnsi="Roboto"/>
           <w:b w:val="1"/>
           <w:sz w:val="24"/>
           <w:szCs w:val="24"/>
@@ -48,7 +48,7 @@
       <w:pPr>
         <w:jc w:val="both"/>
         <w:rPr>
-          <w:rFonts w:ascii="Times New Roman" w:cs="Times New Roman" w:eastAsia="Times New Roman" w:hAnsi="Times New Roman"/>
+          <w:rFonts w:ascii="Roboto" w:cs="Roboto" w:eastAsia="Roboto" w:hAnsi="Roboto"/>
           <w:b w:val="1"/>
           <w:sz w:val="24"/>
           <w:szCs w:val="24"/>
@@ -56,7 +56,7 @@
       </w:pPr>
       <w:r>
         <w:rPr>
-          <w:rFonts w:ascii="Times New Roman" w:cs="Times New Roman" w:eastAsia="Times New Roman" w:hAnsi="Times New Roman"/>
+          <w:rFonts w:ascii="Roboto" w:cs="Roboto" w:eastAsia="Roboto" w:hAnsi="Roboto"/>
           <w:b w:val="1"/>
           <w:sz w:val="24"/>
           <w:szCs w:val="24"/>
@@ -69,7 +69,7 @@
       <w:pPr>
         <w:jc w:val="both"/>
         <w:rPr>
-          <w:rFonts w:ascii="Times New Roman" w:cs="Times New Roman" w:eastAsia="Times New Roman" w:hAnsi="Times New Roman"/>
+          <w:rFonts w:ascii="Roboto" w:cs="Roboto" w:eastAsia="Roboto" w:hAnsi="Roboto"/>
           <w:b w:val="1"/>
           <w:sz w:val="24"/>
           <w:szCs w:val="24"/>
@@ -85,14 +85,14 @@
       <w:pPr>
         <w:jc w:val="both"/>
         <w:rPr>
-          <w:rFonts w:ascii="Times New Roman" w:cs="Times New Roman" w:eastAsia="Times New Roman" w:hAnsi="Times New Roman"/>
+          <w:rFonts w:ascii="Roboto" w:cs="Roboto" w:eastAsia="Roboto" w:hAnsi="Roboto"/>
           <w:sz w:val="20"/>
           <w:szCs w:val="20"/>
         </w:rPr>
       </w:pPr>
       <w:r>
         <w:rPr>
-          <w:rFonts w:ascii="Times New Roman" w:cs="Times New Roman" w:eastAsia="Times New Roman" w:hAnsi="Times New Roman"/>
+          <w:rFonts w:ascii="Roboto" w:cs="Roboto" w:eastAsia="Roboto" w:hAnsi="Roboto"/>
           <w:b w:val="1"/>
           <w:sz w:val="24"/>
           <w:szCs w:val="24"/>
@@ -102,7 +102,7 @@
       </w:r>
       <w:r>
         <w:rPr>
-          <w:rFonts w:ascii="Times New Roman" w:cs="Times New Roman" w:eastAsia="Times New Roman" w:hAnsi="Times New Roman"/>
+          <w:rFonts w:ascii="Roboto" w:cs="Roboto" w:eastAsia="Roboto" w:hAnsi="Roboto"/>
           <w:sz w:val="20"/>
           <w:szCs w:val="20"/>
           <w:rtl w:val="0"/>
@@ -111,7 +111,7 @@
       </w:r>
       <w:r>
         <w:rPr>
-          <w:rFonts w:ascii="Times New Roman" w:cs="Times New Roman" w:eastAsia="Times New Roman" w:hAnsi="Times New Roman"/>
+          <w:rFonts w:ascii="Roboto" w:cs="Roboto" w:eastAsia="Roboto" w:hAnsi="Roboto"/>
           <w:b w:val="1"/>
           <w:sz w:val="20"/>
           <w:szCs w:val="20"/>
@@ -121,7 +121,7 @@
       </w:r>
       <w:r>
         <w:rPr>
-          <w:rFonts w:ascii="Times New Roman" w:cs="Times New Roman" w:eastAsia="Times New Roman" w:hAnsi="Times New Roman"/>
+          <w:rFonts w:ascii="Roboto" w:cs="Roboto" w:eastAsia="Roboto" w:hAnsi="Roboto"/>
           <w:sz w:val="20"/>
           <w:szCs w:val="20"/>
           <w:rtl w:val="0"/>
@@ -130,7 +130,7 @@
       </w:r>
       <w:r>
         <w:rPr>
-          <w:rFonts w:ascii="Times New Roman" w:cs="Times New Roman" w:eastAsia="Times New Roman" w:hAnsi="Times New Roman"/>
+          <w:rFonts w:ascii="Roboto" w:cs="Roboto" w:eastAsia="Roboto" w:hAnsi="Roboto"/>
           <w:b w:val="1"/>
           <w:sz w:val="20"/>
           <w:szCs w:val="20"/>
@@ -140,7 +140,7 @@
       </w:r>
       <w:r>
         <w:rPr>
-          <w:rFonts w:ascii="Times New Roman" w:cs="Times New Roman" w:eastAsia="Times New Roman" w:hAnsi="Times New Roman"/>
+          <w:rFonts w:ascii="Roboto" w:cs="Roboto" w:eastAsia="Roboto" w:hAnsi="Roboto"/>
           <w:sz w:val="20"/>
           <w:szCs w:val="20"/>
           <w:rtl w:val="0"/>
@@ -149,7 +149,7 @@
       </w:r>
       <w:r>
         <w:rPr>
-          <w:rFonts w:ascii="Times New Roman" w:cs="Times New Roman" w:eastAsia="Times New Roman" w:hAnsi="Times New Roman"/>
+          <w:rFonts w:ascii="Roboto" w:cs="Roboto" w:eastAsia="Roboto" w:hAnsi="Roboto"/>
           <w:b w:val="1"/>
           <w:sz w:val="20"/>
           <w:szCs w:val="20"/>
@@ -159,7 +159,7 @@
       </w:r>
       <w:r>
         <w:rPr>
-          <w:rFonts w:ascii="Times New Roman" w:cs="Times New Roman" w:eastAsia="Times New Roman" w:hAnsi="Times New Roman"/>
+          <w:rFonts w:ascii="Roboto" w:cs="Roboto" w:eastAsia="Roboto" w:hAnsi="Roboto"/>
           <w:sz w:val="20"/>
           <w:szCs w:val="20"/>
           <w:rtl w:val="0"/>
@@ -176,20 +176,24 @@
         <w:ind w:left="720" w:hanging="360"/>
         <w:jc w:val="both"/>
         <w:rPr>
-          <w:rFonts w:ascii="Times New Roman" w:cs="Times New Roman" w:eastAsia="Times New Roman" w:hAnsi="Times New Roman"/>
+          <w:rFonts w:ascii="Roboto" w:cs="Roboto" w:eastAsia="Roboto" w:hAnsi="Roboto"/>
           <w:sz w:val="20"/>
           <w:szCs w:val="20"/>
-          <w:u w:val="none"/>
-        </w:rPr>
-      </w:pPr>
-      <w:r>
-        <w:rPr>
-          <w:rFonts w:ascii="Times New Roman" w:cs="Times New Roman" w:eastAsia="Times New Roman" w:hAnsi="Times New Roman"/>
+        </w:rPr>
+      </w:pPr>
+      <w:r>
+        <w:rPr>
+          <w:rFonts w:ascii="Roboto" w:cs="Roboto" w:eastAsia="Roboto" w:hAnsi="Roboto"/>
           <w:sz w:val="20"/>
           <w:szCs w:val="20"/>
           <w:rtl w:val="0"/>
         </w:rPr>
         <w:t xml:space="preserve">Admin: inserir dados de um aluno em específico na BD (por input de texto)</w:t>
+      </w:r>
+      <w:r>
+        <w:rPr>
+          <w:rtl w:val="0"/>
+        </w:rPr>
       </w:r>
     </w:p>
     <w:p>
@@ -201,20 +205,24 @@
         <w:ind w:left="720" w:hanging="360"/>
         <w:jc w:val="both"/>
         <w:rPr>
-          <w:rFonts w:ascii="Times New Roman" w:cs="Times New Roman" w:eastAsia="Times New Roman" w:hAnsi="Times New Roman"/>
+          <w:rFonts w:ascii="Roboto" w:cs="Roboto" w:eastAsia="Roboto" w:hAnsi="Roboto"/>
           <w:sz w:val="20"/>
           <w:szCs w:val="20"/>
-          <w:u w:val="none"/>
-        </w:rPr>
-      </w:pPr>
-      <w:r>
-        <w:rPr>
-          <w:rFonts w:ascii="Times New Roman" w:cs="Times New Roman" w:eastAsia="Times New Roman" w:hAnsi="Times New Roman"/>
+        </w:rPr>
+      </w:pPr>
+      <w:r>
+        <w:rPr>
+          <w:rFonts w:ascii="Roboto" w:cs="Roboto" w:eastAsia="Roboto" w:hAnsi="Roboto"/>
           <w:sz w:val="20"/>
           <w:szCs w:val="20"/>
           <w:rtl w:val="0"/>
         </w:rPr>
         <w:t xml:space="preserve">Aluno: visualizar notas de cadeiras passadas</w:t>
+      </w:r>
+      <w:r>
+        <w:rPr>
+          <w:rtl w:val="0"/>
+        </w:rPr>
       </w:r>
     </w:p>
     <w:p>
@@ -226,27 +234,31 @@
         <w:ind w:left="720" w:hanging="360"/>
         <w:jc w:val="both"/>
         <w:rPr>
-          <w:rFonts w:ascii="Times New Roman" w:cs="Times New Roman" w:eastAsia="Times New Roman" w:hAnsi="Times New Roman"/>
+          <w:rFonts w:ascii="Roboto" w:cs="Roboto" w:eastAsia="Roboto" w:hAnsi="Roboto"/>
           <w:sz w:val="20"/>
           <w:szCs w:val="20"/>
-          <w:u w:val="none"/>
-        </w:rPr>
-      </w:pPr>
-      <w:r>
-        <w:rPr>
-          <w:rFonts w:ascii="Times New Roman" w:cs="Times New Roman" w:eastAsia="Times New Roman" w:hAnsi="Times New Roman"/>
+        </w:rPr>
+      </w:pPr>
+      <w:r>
+        <w:rPr>
+          <w:rFonts w:ascii="Roboto" w:cs="Roboto" w:eastAsia="Roboto" w:hAnsi="Roboto"/>
           <w:sz w:val="20"/>
           <w:szCs w:val="20"/>
           <w:rtl w:val="0"/>
         </w:rPr>
         <w:t xml:space="preserve">Professor: publicar uma mensagem no fórum</w:t>
       </w:r>
+      <w:r>
+        <w:rPr>
+          <w:rtl w:val="0"/>
+        </w:rPr>
+      </w:r>
     </w:p>
     <w:p>
       <w:pPr>
-        <w:jc w:val="both"/>
-        <w:rPr>
-          <w:rFonts w:ascii="Times New Roman" w:cs="Times New Roman" w:eastAsia="Times New Roman" w:hAnsi="Times New Roman"/>
+        <w:jc w:val="center"/>
+        <w:rPr>
+          <w:rFonts w:ascii="Roboto" w:cs="Roboto" w:eastAsia="Roboto" w:hAnsi="Roboto"/>
           <w:b w:val="1"/>
           <w:sz w:val="24"/>
           <w:szCs w:val="24"/>
@@ -254,26 +266,10 @@
       </w:pPr>
       <w:r>
         <w:rPr>
-          <w:rtl w:val="0"/>
-        </w:rPr>
-      </w:r>
-    </w:p>
-    <w:p>
-      <w:pPr>
-        <w:jc w:val="center"/>
-        <w:rPr>
-          <w:rFonts w:ascii="Times New Roman" w:cs="Times New Roman" w:eastAsia="Times New Roman" w:hAnsi="Times New Roman"/>
+          <w:rFonts w:ascii="Roboto" w:cs="Roboto" w:eastAsia="Roboto" w:hAnsi="Roboto"/>
           <w:b w:val="1"/>
           <w:sz w:val="24"/>
           <w:szCs w:val="24"/>
-        </w:rPr>
-      </w:pPr>
-      <w:r>
-        <w:rPr>
-          <w:rFonts w:ascii="Times New Roman" w:cs="Times New Roman" w:eastAsia="Times New Roman" w:hAnsi="Times New Roman"/>
-          <w:b w:val="1"/>
-          <w:sz w:val="24"/>
-          <w:szCs w:val="24"/>
           <w:rtl w:val="0"/>
         </w:rPr>
         <w:t xml:space="preserve">Etapas</w:t>
@@ -283,7 +279,7 @@
       <w:pPr>
         <w:jc w:val="both"/>
         <w:rPr>
-          <w:rFonts w:ascii="Times New Roman" w:cs="Times New Roman" w:eastAsia="Times New Roman" w:hAnsi="Times New Roman"/>
+          <w:rFonts w:ascii="Roboto" w:cs="Roboto" w:eastAsia="Roboto" w:hAnsi="Roboto"/>
           <w:b w:val="1"/>
           <w:sz w:val="24"/>
           <w:szCs w:val="24"/>
@@ -353,7 +349,7 @@
               <w:ind w:left="0" w:right="0" w:firstLine="0"/>
               <w:jc w:val="left"/>
               <w:rPr>
-                <w:rFonts w:ascii="Times New Roman" w:cs="Times New Roman" w:eastAsia="Times New Roman" w:hAnsi="Times New Roman"/>
+                <w:rFonts w:ascii="Roboto" w:cs="Roboto" w:eastAsia="Roboto" w:hAnsi="Roboto"/>
                 <w:b w:val="1"/>
                 <w:sz w:val="20"/>
                 <w:szCs w:val="20"/>
@@ -394,7 +390,7 @@
               <w:ind w:left="0" w:right="0" w:firstLine="0"/>
               <w:jc w:val="left"/>
               <w:rPr>
-                <w:rFonts w:ascii="Times New Roman" w:cs="Times New Roman" w:eastAsia="Times New Roman" w:hAnsi="Times New Roman"/>
+                <w:rFonts w:ascii="Roboto" w:cs="Roboto" w:eastAsia="Roboto" w:hAnsi="Roboto"/>
                 <w:b w:val="1"/>
                 <w:sz w:val="20"/>
                 <w:szCs w:val="20"/>
@@ -402,7 +398,7 @@
             </w:pPr>
             <w:r>
               <w:rPr>
-                <w:rFonts w:ascii="Times New Roman" w:cs="Times New Roman" w:eastAsia="Times New Roman" w:hAnsi="Times New Roman"/>
+                <w:rFonts w:ascii="Roboto" w:cs="Roboto" w:eastAsia="Roboto" w:hAnsi="Roboto"/>
                 <w:b w:val="1"/>
                 <w:sz w:val="20"/>
                 <w:szCs w:val="20"/>
@@ -440,7 +436,7 @@
               <w:ind w:left="0" w:right="0" w:firstLine="0"/>
               <w:jc w:val="left"/>
               <w:rPr>
-                <w:rFonts w:ascii="Times New Roman" w:cs="Times New Roman" w:eastAsia="Times New Roman" w:hAnsi="Times New Roman"/>
+                <w:rFonts w:ascii="Roboto" w:cs="Roboto" w:eastAsia="Roboto" w:hAnsi="Roboto"/>
                 <w:b w:val="1"/>
                 <w:sz w:val="20"/>
                 <w:szCs w:val="20"/>
@@ -448,7 +444,7 @@
             </w:pPr>
             <w:r>
               <w:rPr>
-                <w:rFonts w:ascii="Times New Roman" w:cs="Times New Roman" w:eastAsia="Times New Roman" w:hAnsi="Times New Roman"/>
+                <w:rFonts w:ascii="Roboto" w:cs="Roboto" w:eastAsia="Roboto" w:hAnsi="Roboto"/>
                 <w:b w:val="1"/>
                 <w:sz w:val="20"/>
                 <w:szCs w:val="20"/>
@@ -488,7 +484,7 @@
               <w:ind w:left="0" w:right="0" w:firstLine="0"/>
               <w:jc w:val="left"/>
               <w:rPr>
-                <w:rFonts w:ascii="Times New Roman" w:cs="Times New Roman" w:eastAsia="Times New Roman" w:hAnsi="Times New Roman"/>
+                <w:rFonts w:ascii="Roboto" w:cs="Roboto" w:eastAsia="Roboto" w:hAnsi="Roboto"/>
                 <w:b w:val="1"/>
                 <w:sz w:val="20"/>
                 <w:szCs w:val="20"/>
@@ -496,7 +492,7 @@
             </w:pPr>
             <w:r>
               <w:rPr>
-                <w:rFonts w:ascii="Times New Roman" w:cs="Times New Roman" w:eastAsia="Times New Roman" w:hAnsi="Times New Roman"/>
+                <w:rFonts w:ascii="Roboto" w:cs="Roboto" w:eastAsia="Roboto" w:hAnsi="Roboto"/>
                 <w:b w:val="1"/>
                 <w:sz w:val="20"/>
                 <w:szCs w:val="20"/>
@@ -534,14 +530,14 @@
               <w:ind w:left="0" w:right="0" w:firstLine="0"/>
               <w:jc w:val="left"/>
               <w:rPr>
-                <w:rFonts w:ascii="Times New Roman" w:cs="Times New Roman" w:eastAsia="Times New Roman" w:hAnsi="Times New Roman"/>
-                <w:sz w:val="20"/>
-                <w:szCs w:val="20"/>
-              </w:rPr>
-            </w:pPr>
-            <w:r>
-              <w:rPr>
-                <w:rFonts w:ascii="Times New Roman" w:cs="Times New Roman" w:eastAsia="Times New Roman" w:hAnsi="Times New Roman"/>
+                <w:rFonts w:ascii="Roboto" w:cs="Roboto" w:eastAsia="Roboto" w:hAnsi="Roboto"/>
+                <w:sz w:val="20"/>
+                <w:szCs w:val="20"/>
+              </w:rPr>
+            </w:pPr>
+            <w:r>
+              <w:rPr>
+                <w:rFonts w:ascii="Roboto" w:cs="Roboto" w:eastAsia="Roboto" w:hAnsi="Roboto"/>
                 <w:sz w:val="20"/>
                 <w:szCs w:val="20"/>
                 <w:rtl w:val="0"/>
@@ -578,14 +574,14 @@
               <w:ind w:left="0" w:right="0" w:firstLine="0"/>
               <w:jc w:val="left"/>
               <w:rPr>
-                <w:rFonts w:ascii="Times New Roman" w:cs="Times New Roman" w:eastAsia="Times New Roman" w:hAnsi="Times New Roman"/>
-                <w:sz w:val="20"/>
-                <w:szCs w:val="20"/>
-              </w:rPr>
-            </w:pPr>
-            <w:r>
-              <w:rPr>
-                <w:rFonts w:ascii="Times New Roman" w:cs="Times New Roman" w:eastAsia="Times New Roman" w:hAnsi="Times New Roman"/>
+                <w:rFonts w:ascii="Roboto" w:cs="Roboto" w:eastAsia="Roboto" w:hAnsi="Roboto"/>
+                <w:sz w:val="20"/>
+                <w:szCs w:val="20"/>
+              </w:rPr>
+            </w:pPr>
+            <w:r>
+              <w:rPr>
+                <w:rFonts w:ascii="Roboto" w:cs="Roboto" w:eastAsia="Roboto" w:hAnsi="Roboto"/>
                 <w:sz w:val="20"/>
                 <w:szCs w:val="20"/>
                 <w:rtl w:val="0"/>
@@ -624,7 +620,7 @@
               <w:ind w:left="0" w:right="0" w:firstLine="0"/>
               <w:jc w:val="left"/>
               <w:rPr>
-                <w:rFonts w:ascii="Times New Roman" w:cs="Times New Roman" w:eastAsia="Times New Roman" w:hAnsi="Times New Roman"/>
+                <w:rFonts w:ascii="Roboto" w:cs="Roboto" w:eastAsia="Roboto" w:hAnsi="Roboto"/>
                 <w:b w:val="1"/>
                 <w:sz w:val="20"/>
                 <w:szCs w:val="20"/>
@@ -632,7 +628,7 @@
             </w:pPr>
             <w:r>
               <w:rPr>
-                <w:rFonts w:ascii="Times New Roman" w:cs="Times New Roman" w:eastAsia="Times New Roman" w:hAnsi="Times New Roman"/>
+                <w:rFonts w:ascii="Roboto" w:cs="Roboto" w:eastAsia="Roboto" w:hAnsi="Roboto"/>
                 <w:b w:val="1"/>
                 <w:sz w:val="20"/>
                 <w:szCs w:val="20"/>
@@ -670,14 +666,14 @@
               <w:ind w:left="0" w:right="0" w:firstLine="0"/>
               <w:jc w:val="left"/>
               <w:rPr>
-                <w:rFonts w:ascii="Times New Roman" w:cs="Times New Roman" w:eastAsia="Times New Roman" w:hAnsi="Times New Roman"/>
-                <w:sz w:val="20"/>
-                <w:szCs w:val="20"/>
-              </w:rPr>
-            </w:pPr>
-            <w:r>
-              <w:rPr>
-                <w:rFonts w:ascii="Times New Roman" w:cs="Times New Roman" w:eastAsia="Times New Roman" w:hAnsi="Times New Roman"/>
+                <w:rFonts w:ascii="Roboto" w:cs="Roboto" w:eastAsia="Roboto" w:hAnsi="Roboto"/>
+                <w:sz w:val="20"/>
+                <w:szCs w:val="20"/>
+              </w:rPr>
+            </w:pPr>
+            <w:r>
+              <w:rPr>
+                <w:rFonts w:ascii="Roboto" w:cs="Roboto" w:eastAsia="Roboto" w:hAnsi="Roboto"/>
                 <w:sz w:val="20"/>
                 <w:szCs w:val="20"/>
                 <w:rtl w:val="0"/>
@@ -714,14 +710,14 @@
               <w:ind w:left="0" w:right="0" w:firstLine="0"/>
               <w:jc w:val="left"/>
               <w:rPr>
-                <w:rFonts w:ascii="Times New Roman" w:cs="Times New Roman" w:eastAsia="Times New Roman" w:hAnsi="Times New Roman"/>
-                <w:sz w:val="20"/>
-                <w:szCs w:val="20"/>
-              </w:rPr>
-            </w:pPr>
-            <w:r>
-              <w:rPr>
-                <w:rFonts w:ascii="Times New Roman" w:cs="Times New Roman" w:eastAsia="Times New Roman" w:hAnsi="Times New Roman"/>
+                <w:rFonts w:ascii="Roboto" w:cs="Roboto" w:eastAsia="Roboto" w:hAnsi="Roboto"/>
+                <w:sz w:val="20"/>
+                <w:szCs w:val="20"/>
+              </w:rPr>
+            </w:pPr>
+            <w:r>
+              <w:rPr>
+                <w:rFonts w:ascii="Roboto" w:cs="Roboto" w:eastAsia="Roboto" w:hAnsi="Roboto"/>
                 <w:sz w:val="20"/>
                 <w:szCs w:val="20"/>
                 <w:rtl w:val="0"/>
@@ -760,7 +756,7 @@
               <w:ind w:left="0" w:right="0" w:firstLine="0"/>
               <w:jc w:val="left"/>
               <w:rPr>
-                <w:rFonts w:ascii="Times New Roman" w:cs="Times New Roman" w:eastAsia="Times New Roman" w:hAnsi="Times New Roman"/>
+                <w:rFonts w:ascii="Roboto" w:cs="Roboto" w:eastAsia="Roboto" w:hAnsi="Roboto"/>
                 <w:b w:val="1"/>
                 <w:sz w:val="20"/>
                 <w:szCs w:val="20"/>
@@ -768,7 +764,7 @@
             </w:pPr>
             <w:r>
               <w:rPr>
-                <w:rFonts w:ascii="Times New Roman" w:cs="Times New Roman" w:eastAsia="Times New Roman" w:hAnsi="Times New Roman"/>
+                <w:rFonts w:ascii="Roboto" w:cs="Roboto" w:eastAsia="Roboto" w:hAnsi="Roboto"/>
                 <w:b w:val="1"/>
                 <w:sz w:val="20"/>
                 <w:szCs w:val="20"/>
@@ -806,14 +802,14 @@
               <w:ind w:left="0" w:right="0" w:firstLine="0"/>
               <w:jc w:val="left"/>
               <w:rPr>
-                <w:rFonts w:ascii="Times New Roman" w:cs="Times New Roman" w:eastAsia="Times New Roman" w:hAnsi="Times New Roman"/>
-                <w:sz w:val="20"/>
-                <w:szCs w:val="20"/>
-              </w:rPr>
-            </w:pPr>
-            <w:r>
-              <w:rPr>
-                <w:rFonts w:ascii="Times New Roman" w:cs="Times New Roman" w:eastAsia="Times New Roman" w:hAnsi="Times New Roman"/>
+                <w:rFonts w:ascii="Roboto" w:cs="Roboto" w:eastAsia="Roboto" w:hAnsi="Roboto"/>
+                <w:sz w:val="20"/>
+                <w:szCs w:val="20"/>
+              </w:rPr>
+            </w:pPr>
+            <w:r>
+              <w:rPr>
+                <w:rFonts w:ascii="Roboto" w:cs="Roboto" w:eastAsia="Roboto" w:hAnsi="Roboto"/>
                 <w:sz w:val="20"/>
                 <w:szCs w:val="20"/>
                 <w:rtl w:val="0"/>
@@ -850,14 +846,14 @@
               <w:ind w:left="0" w:right="0" w:firstLine="0"/>
               <w:jc w:val="left"/>
               <w:rPr>
-                <w:rFonts w:ascii="Times New Roman" w:cs="Times New Roman" w:eastAsia="Times New Roman" w:hAnsi="Times New Roman"/>
-                <w:sz w:val="20"/>
-                <w:szCs w:val="20"/>
-              </w:rPr>
-            </w:pPr>
-            <w:r>
-              <w:rPr>
-                <w:rFonts w:ascii="Times New Roman" w:cs="Times New Roman" w:eastAsia="Times New Roman" w:hAnsi="Times New Roman"/>
+                <w:rFonts w:ascii="Roboto" w:cs="Roboto" w:eastAsia="Roboto" w:hAnsi="Roboto"/>
+                <w:sz w:val="20"/>
+                <w:szCs w:val="20"/>
+              </w:rPr>
+            </w:pPr>
+            <w:r>
+              <w:rPr>
+                <w:rFonts w:ascii="Roboto" w:cs="Roboto" w:eastAsia="Roboto" w:hAnsi="Roboto"/>
                 <w:sz w:val="20"/>
                 <w:szCs w:val="20"/>
                 <w:rtl w:val="0"/>
@@ -896,7 +892,7 @@
               <w:ind w:left="0" w:right="0" w:firstLine="0"/>
               <w:jc w:val="left"/>
               <w:rPr>
-                <w:rFonts w:ascii="Times New Roman" w:cs="Times New Roman" w:eastAsia="Times New Roman" w:hAnsi="Times New Roman"/>
+                <w:rFonts w:ascii="Roboto" w:cs="Roboto" w:eastAsia="Roboto" w:hAnsi="Roboto"/>
                 <w:b w:val="1"/>
                 <w:sz w:val="20"/>
                 <w:szCs w:val="20"/>
@@ -904,7 +900,7 @@
             </w:pPr>
             <w:r>
               <w:rPr>
-                <w:rFonts w:ascii="Times New Roman" w:cs="Times New Roman" w:eastAsia="Times New Roman" w:hAnsi="Times New Roman"/>
+                <w:rFonts w:ascii="Roboto" w:cs="Roboto" w:eastAsia="Roboto" w:hAnsi="Roboto"/>
                 <w:b w:val="1"/>
                 <w:sz w:val="20"/>
                 <w:szCs w:val="20"/>
@@ -942,14 +938,14 @@
               <w:ind w:left="0" w:right="0" w:firstLine="0"/>
               <w:jc w:val="left"/>
               <w:rPr>
-                <w:rFonts w:ascii="Times New Roman" w:cs="Times New Roman" w:eastAsia="Times New Roman" w:hAnsi="Times New Roman"/>
-                <w:sz w:val="20"/>
-                <w:szCs w:val="20"/>
-              </w:rPr>
-            </w:pPr>
-            <w:r>
-              <w:rPr>
-                <w:rFonts w:ascii="Times New Roman" w:cs="Times New Roman" w:eastAsia="Times New Roman" w:hAnsi="Times New Roman"/>
+                <w:rFonts w:ascii="Roboto" w:cs="Roboto" w:eastAsia="Roboto" w:hAnsi="Roboto"/>
+                <w:sz w:val="20"/>
+                <w:szCs w:val="20"/>
+              </w:rPr>
+            </w:pPr>
+            <w:r>
+              <w:rPr>
+                <w:rFonts w:ascii="Roboto" w:cs="Roboto" w:eastAsia="Roboto" w:hAnsi="Roboto"/>
                 <w:sz w:val="20"/>
                 <w:szCs w:val="20"/>
                 <w:rtl w:val="0"/>
@@ -986,14 +982,14 @@
               <w:ind w:left="0" w:right="0" w:firstLine="0"/>
               <w:jc w:val="left"/>
               <w:rPr>
-                <w:rFonts w:ascii="Times New Roman" w:cs="Times New Roman" w:eastAsia="Times New Roman" w:hAnsi="Times New Roman"/>
-                <w:sz w:val="20"/>
-                <w:szCs w:val="20"/>
-              </w:rPr>
-            </w:pPr>
-            <w:r>
-              <w:rPr>
-                <w:rFonts w:ascii="Times New Roman" w:cs="Times New Roman" w:eastAsia="Times New Roman" w:hAnsi="Times New Roman"/>
+                <w:rFonts w:ascii="Roboto" w:cs="Roboto" w:eastAsia="Roboto" w:hAnsi="Roboto"/>
+                <w:sz w:val="20"/>
+                <w:szCs w:val="20"/>
+              </w:rPr>
+            </w:pPr>
+            <w:r>
+              <w:rPr>
+                <w:rFonts w:ascii="Roboto" w:cs="Roboto" w:eastAsia="Roboto" w:hAnsi="Roboto"/>
                 <w:sz w:val="20"/>
                 <w:szCs w:val="20"/>
                 <w:rtl w:val="0"/>
@@ -1032,7 +1028,7 @@
               <w:ind w:left="0" w:right="0" w:firstLine="0"/>
               <w:jc w:val="left"/>
               <w:rPr>
-                <w:rFonts w:ascii="Times New Roman" w:cs="Times New Roman" w:eastAsia="Times New Roman" w:hAnsi="Times New Roman"/>
+                <w:rFonts w:ascii="Roboto" w:cs="Roboto" w:eastAsia="Roboto" w:hAnsi="Roboto"/>
                 <w:b w:val="1"/>
                 <w:sz w:val="20"/>
                 <w:szCs w:val="20"/>
@@ -1040,7 +1036,7 @@
             </w:pPr>
             <w:r>
               <w:rPr>
-                <w:rFonts w:ascii="Times New Roman" w:cs="Times New Roman" w:eastAsia="Times New Roman" w:hAnsi="Times New Roman"/>
+                <w:rFonts w:ascii="Roboto" w:cs="Roboto" w:eastAsia="Roboto" w:hAnsi="Roboto"/>
                 <w:b w:val="1"/>
                 <w:sz w:val="20"/>
                 <w:szCs w:val="20"/>
@@ -1078,14 +1074,14 @@
               <w:ind w:left="0" w:right="0" w:firstLine="0"/>
               <w:jc w:val="left"/>
               <w:rPr>
-                <w:rFonts w:ascii="Times New Roman" w:cs="Times New Roman" w:eastAsia="Times New Roman" w:hAnsi="Times New Roman"/>
-                <w:sz w:val="20"/>
-                <w:szCs w:val="20"/>
-              </w:rPr>
-            </w:pPr>
-            <w:r>
-              <w:rPr>
-                <w:rFonts w:ascii="Times New Roman" w:cs="Times New Roman" w:eastAsia="Times New Roman" w:hAnsi="Times New Roman"/>
+                <w:rFonts w:ascii="Roboto" w:cs="Roboto" w:eastAsia="Roboto" w:hAnsi="Roboto"/>
+                <w:sz w:val="20"/>
+                <w:szCs w:val="20"/>
+              </w:rPr>
+            </w:pPr>
+            <w:r>
+              <w:rPr>
+                <w:rFonts w:ascii="Roboto" w:cs="Roboto" w:eastAsia="Roboto" w:hAnsi="Roboto"/>
                 <w:sz w:val="20"/>
                 <w:szCs w:val="20"/>
                 <w:rtl w:val="0"/>
@@ -1122,14 +1118,14 @@
               <w:ind w:left="0" w:right="0" w:firstLine="0"/>
               <w:jc w:val="left"/>
               <w:rPr>
-                <w:rFonts w:ascii="Times New Roman" w:cs="Times New Roman" w:eastAsia="Times New Roman" w:hAnsi="Times New Roman"/>
-                <w:sz w:val="20"/>
-                <w:szCs w:val="20"/>
-              </w:rPr>
-            </w:pPr>
-            <w:r>
-              <w:rPr>
-                <w:rFonts w:ascii="Times New Roman" w:cs="Times New Roman" w:eastAsia="Times New Roman" w:hAnsi="Times New Roman"/>
+                <w:rFonts w:ascii="Roboto" w:cs="Roboto" w:eastAsia="Roboto" w:hAnsi="Roboto"/>
+                <w:sz w:val="20"/>
+                <w:szCs w:val="20"/>
+              </w:rPr>
+            </w:pPr>
+            <w:r>
+              <w:rPr>
+                <w:rFonts w:ascii="Roboto" w:cs="Roboto" w:eastAsia="Roboto" w:hAnsi="Roboto"/>
                 <w:sz w:val="20"/>
                 <w:szCs w:val="20"/>
                 <w:rtl w:val="0"/>
@@ -1168,7 +1164,7 @@
               <w:ind w:left="0" w:right="0" w:firstLine="0"/>
               <w:jc w:val="left"/>
               <w:rPr>
-                <w:rFonts w:ascii="Times New Roman" w:cs="Times New Roman" w:eastAsia="Times New Roman" w:hAnsi="Times New Roman"/>
+                <w:rFonts w:ascii="Roboto" w:cs="Roboto" w:eastAsia="Roboto" w:hAnsi="Roboto"/>
                 <w:b w:val="1"/>
                 <w:sz w:val="20"/>
                 <w:szCs w:val="20"/>
@@ -1176,7 +1172,7 @@
             </w:pPr>
             <w:r>
               <w:rPr>
-                <w:rFonts w:ascii="Times New Roman" w:cs="Times New Roman" w:eastAsia="Times New Roman" w:hAnsi="Times New Roman"/>
+                <w:rFonts w:ascii="Roboto" w:cs="Roboto" w:eastAsia="Roboto" w:hAnsi="Roboto"/>
                 <w:b w:val="1"/>
                 <w:sz w:val="20"/>
                 <w:szCs w:val="20"/>
@@ -1214,14 +1210,14 @@
               <w:ind w:left="0" w:right="0" w:firstLine="0"/>
               <w:jc w:val="left"/>
               <w:rPr>
-                <w:rFonts w:ascii="Times New Roman" w:cs="Times New Roman" w:eastAsia="Times New Roman" w:hAnsi="Times New Roman"/>
-                <w:sz w:val="20"/>
-                <w:szCs w:val="20"/>
-              </w:rPr>
-            </w:pPr>
-            <w:r>
-              <w:rPr>
-                <w:rFonts w:ascii="Times New Roman" w:cs="Times New Roman" w:eastAsia="Times New Roman" w:hAnsi="Times New Roman"/>
+                <w:rFonts w:ascii="Roboto" w:cs="Roboto" w:eastAsia="Roboto" w:hAnsi="Roboto"/>
+                <w:sz w:val="20"/>
+                <w:szCs w:val="20"/>
+              </w:rPr>
+            </w:pPr>
+            <w:r>
+              <w:rPr>
+                <w:rFonts w:ascii="Roboto" w:cs="Roboto" w:eastAsia="Roboto" w:hAnsi="Roboto"/>
                 <w:sz w:val="20"/>
                 <w:szCs w:val="20"/>
                 <w:rtl w:val="0"/>
@@ -1258,7 +1254,7 @@
               <w:ind w:left="0" w:right="0" w:firstLine="0"/>
               <w:jc w:val="left"/>
               <w:rPr>
-                <w:rFonts w:ascii="Times New Roman" w:cs="Times New Roman" w:eastAsia="Times New Roman" w:hAnsi="Times New Roman"/>
+                <w:rFonts w:ascii="Roboto" w:cs="Roboto" w:eastAsia="Roboto" w:hAnsi="Roboto"/>
                 <w:sz w:val="20"/>
                 <w:szCs w:val="20"/>
               </w:rPr>
@@ -1300,7 +1296,7 @@
               <w:ind w:left="0" w:right="0" w:firstLine="0"/>
               <w:jc w:val="left"/>
               <w:rPr>
-                <w:rFonts w:ascii="Times New Roman" w:cs="Times New Roman" w:eastAsia="Times New Roman" w:hAnsi="Times New Roman"/>
+                <w:rFonts w:ascii="Roboto" w:cs="Roboto" w:eastAsia="Roboto" w:hAnsi="Roboto"/>
                 <w:b w:val="1"/>
                 <w:sz w:val="20"/>
                 <w:szCs w:val="20"/>
@@ -1308,7 +1304,7 @@
             </w:pPr>
             <w:r>
               <w:rPr>
-                <w:rFonts w:ascii="Times New Roman" w:cs="Times New Roman" w:eastAsia="Times New Roman" w:hAnsi="Times New Roman"/>
+                <w:rFonts w:ascii="Roboto" w:cs="Roboto" w:eastAsia="Roboto" w:hAnsi="Roboto"/>
                 <w:b w:val="1"/>
                 <w:sz w:val="20"/>
                 <w:szCs w:val="20"/>
@@ -1346,14 +1342,14 @@
               <w:ind w:left="0" w:right="0" w:firstLine="0"/>
               <w:jc w:val="left"/>
               <w:rPr>
-                <w:rFonts w:ascii="Times New Roman" w:cs="Times New Roman" w:eastAsia="Times New Roman" w:hAnsi="Times New Roman"/>
-                <w:sz w:val="20"/>
-                <w:szCs w:val="20"/>
-              </w:rPr>
-            </w:pPr>
-            <w:r>
-              <w:rPr>
-                <w:rFonts w:ascii="Times New Roman" w:cs="Times New Roman" w:eastAsia="Times New Roman" w:hAnsi="Times New Roman"/>
+                <w:rFonts w:ascii="Roboto" w:cs="Roboto" w:eastAsia="Roboto" w:hAnsi="Roboto"/>
+                <w:sz w:val="20"/>
+                <w:szCs w:val="20"/>
+              </w:rPr>
+            </w:pPr>
+            <w:r>
+              <w:rPr>
+                <w:rFonts w:ascii="Roboto" w:cs="Roboto" w:eastAsia="Roboto" w:hAnsi="Roboto"/>
                 <w:sz w:val="20"/>
                 <w:szCs w:val="20"/>
                 <w:rtl w:val="0"/>
@@ -1390,14 +1386,14 @@
               <w:ind w:left="0" w:right="0" w:firstLine="0"/>
               <w:jc w:val="left"/>
               <w:rPr>
-                <w:rFonts w:ascii="Times New Roman" w:cs="Times New Roman" w:eastAsia="Times New Roman" w:hAnsi="Times New Roman"/>
-                <w:sz w:val="20"/>
-                <w:szCs w:val="20"/>
-              </w:rPr>
-            </w:pPr>
-            <w:r>
-              <w:rPr>
-                <w:rFonts w:ascii="Times New Roman" w:cs="Times New Roman" w:eastAsia="Times New Roman" w:hAnsi="Times New Roman"/>
+                <w:rFonts w:ascii="Roboto" w:cs="Roboto" w:eastAsia="Roboto" w:hAnsi="Roboto"/>
+                <w:sz w:val="20"/>
+                <w:szCs w:val="20"/>
+              </w:rPr>
+            </w:pPr>
+            <w:r>
+              <w:rPr>
+                <w:rFonts w:ascii="Roboto" w:cs="Roboto" w:eastAsia="Roboto" w:hAnsi="Roboto"/>
                 <w:sz w:val="20"/>
                 <w:szCs w:val="20"/>
                 <w:rtl w:val="0"/>
@@ -1412,7 +1408,7 @@
       <w:pPr>
         <w:jc w:val="both"/>
         <w:rPr>
-          <w:rFonts w:ascii="Times New Roman" w:cs="Times New Roman" w:eastAsia="Times New Roman" w:hAnsi="Times New Roman"/>
+          <w:rFonts w:ascii="Roboto" w:cs="Roboto" w:eastAsia="Roboto" w:hAnsi="Roboto"/>
           <w:b w:val="1"/>
           <w:sz w:val="24"/>
           <w:szCs w:val="24"/>
@@ -1428,7 +1424,7 @@
       <w:pPr>
         <w:jc w:val="both"/>
         <w:rPr>
-          <w:rFonts w:ascii="Times New Roman" w:cs="Times New Roman" w:eastAsia="Times New Roman" w:hAnsi="Times New Roman"/>
+          <w:rFonts w:ascii="Roboto" w:cs="Roboto" w:eastAsia="Roboto" w:hAnsi="Roboto"/>
           <w:b w:val="1"/>
           <w:sz w:val="24"/>
           <w:szCs w:val="24"/>
